--- a/note.docx
+++ b/note.docx
@@ -3,6 +3,198 @@
 <w:document xmlns:wpc="http://schemas.microsoft.com/office/word/2010/wordprocessingCanvas" xmlns:mo="http://schemas.microsoft.com/office/mac/office/2008/main" xmlns:mc="http://schemas.openxmlformats.org/markup-compatibility/2006" xmlns:mv="urn:schemas-microsoft-com:mac:vml" xmlns:o="urn:schemas-microsoft-com:office:office" xmlns:r="http://schemas.openxmlformats.org/officeDocument/2006/relationships" xmlns:m="http://schemas.openxmlformats.org/officeDocument/2006/math" xmlns:v="urn:schemas-microsoft-com:vml" xmlns:wp14="http://schemas.microsoft.com/office/word/2010/wordprocessingDrawing" xmlns:wp="http://schemas.openxmlformats.org/drawingml/2006/wordprocessingDrawing" xmlns:w10="urn:schemas-microsoft-com:office:word" xmlns:w="http://schemas.openxmlformats.org/wordprocessingml/2006/main" xmlns:w14="http://schemas.microsoft.com/office/word/2010/wordml" xmlns:w15="http://schemas.microsoft.com/office/word/2012/wordml" xmlns:wpg="http://schemas.microsoft.com/office/word/2010/wordprocessingGroup" xmlns:wpi="http://schemas.microsoft.com/office/word/2010/wordprocessingInk" xmlns:wne="http://schemas.microsoft.com/office/word/2006/wordml" xmlns:wps="http://schemas.microsoft.com/office/word/2010/wordprocessingShape" mc:Ignorable="w14 w15 wp14">
   <w:body>
     <w:p>
+      <w:pPr>
+        <w:spacing w:before="600" w:after="150" w:line="384" w:lineRule="atLeast"/>
+        <w:ind w:left="-240"/>
+        <w:outlineLvl w:val="1"/>
+        <w:rPr>
+          <w:rFonts w:ascii="Helvetica" w:eastAsia="Times New Roman" w:hAnsi="Helvetica" w:cs="Times New Roman"/>
+          <w:b/>
+          <w:bCs/>
+          <w:color w:val="000000"/>
+          <w:sz w:val="36"/>
+          <w:szCs w:val="36"/>
+          <w:lang w:eastAsia="zh-CN"/>
+        </w:rPr>
+      </w:pPr>
+      <w:r>
+        <w:rPr>
+          <w:rFonts w:ascii="Helvetica" w:eastAsia="Times New Roman" w:hAnsi="Helvetica" w:cs="Times New Roman"/>
+          <w:b/>
+          <w:bCs/>
+          <w:color w:val="000000"/>
+          <w:sz w:val="36"/>
+          <w:szCs w:val="36"/>
+          <w:lang w:eastAsia="zh-CN"/>
+        </w:rPr>
+        <w:t> Automatic restart</w:t>
+      </w:r>
+    </w:p>
+    <w:p>
+      <w:pPr>
+        <w:spacing w:after="225" w:line="384" w:lineRule="atLeast"/>
+        <w:rPr>
+          <w:rFonts w:ascii="Helvetica" w:hAnsi="Helvetica" w:cs="Times New Roman"/>
+          <w:color w:val="333333"/>
+          <w:sz w:val="27"/>
+          <w:szCs w:val="27"/>
+          <w:lang w:eastAsia="zh-CN"/>
+        </w:rPr>
+      </w:pPr>
+      <w:r>
+        <w:rPr>
+          <w:rFonts w:ascii="Helvetica" w:hAnsi="Helvetica" w:cs="Times New Roman"/>
+          <w:color w:val="333333"/>
+          <w:sz w:val="27"/>
+          <w:szCs w:val="27"/>
+          <w:lang w:eastAsia="zh-CN"/>
+        </w:rPr>
+        <w:t>Applications that use </w:t>
+      </w:r>
+      <w:r>
+        <w:rPr>
+          <w:rFonts w:ascii="Consolas" w:hAnsi="Consolas" w:cs="Courier New"/>
+          <w:color w:val="6D180B"/>
+          <w:bdr w:val="single" w:sz="6" w:space="1" w:color="CCCCCC" w:frame="1"/>
+          <w:shd w:val="clear" w:color="auto" w:fill="F2F2F2"/>
+          <w:lang w:eastAsia="zh-CN"/>
+        </w:rPr>
+        <w:t>spring-boot-</w:t>
+      </w:r>
+      <w:proofErr w:type="spellStart"/>
+      <w:r>
+        <w:rPr>
+          <w:rFonts w:ascii="Consolas" w:hAnsi="Consolas" w:cs="Courier New"/>
+          <w:color w:val="6D180B"/>
+          <w:bdr w:val="single" w:sz="6" w:space="1" w:color="CCCCCC" w:frame="1"/>
+          <w:shd w:val="clear" w:color="auto" w:fill="F2F2F2"/>
+          <w:lang w:eastAsia="zh-CN"/>
+        </w:rPr>
+        <w:t>devtools</w:t>
+      </w:r>
+      <w:proofErr w:type="spellEnd"/>
+      <w:r>
+        <w:rPr>
+          <w:rFonts w:ascii="Helvetica" w:hAnsi="Helvetica" w:cs="Times New Roman"/>
+          <w:color w:val="333333"/>
+          <w:sz w:val="27"/>
+          <w:szCs w:val="27"/>
+          <w:lang w:eastAsia="zh-CN"/>
+        </w:rPr>
+        <w:t xml:space="preserve"> will automatically restart whenever files on the </w:t>
+      </w:r>
+      <w:proofErr w:type="spellStart"/>
+      <w:r>
+        <w:rPr>
+          <w:rFonts w:ascii="Helvetica" w:hAnsi="Helvetica" w:cs="Times New Roman"/>
+          <w:color w:val="333333"/>
+          <w:sz w:val="27"/>
+          <w:szCs w:val="27"/>
+          <w:lang w:eastAsia="zh-CN"/>
+        </w:rPr>
+        <w:t>classpath</w:t>
+      </w:r>
+      <w:proofErr w:type="spellEnd"/>
+      <w:r>
+        <w:rPr>
+          <w:rFonts w:ascii="Helvetica" w:hAnsi="Helvetica" w:cs="Times New Roman"/>
+          <w:color w:val="333333"/>
+          <w:sz w:val="27"/>
+          <w:szCs w:val="27"/>
+          <w:lang w:eastAsia="zh-CN"/>
+        </w:rPr>
+        <w:t xml:space="preserve"> change. This can be a useful feature when working in an IDE as it gives a very fast feedback loop for code changes. By default, any entry on the </w:t>
+      </w:r>
+      <w:proofErr w:type="spellStart"/>
+      <w:r>
+        <w:rPr>
+          <w:rFonts w:ascii="Helvetica" w:hAnsi="Helvetica" w:cs="Times New Roman"/>
+          <w:color w:val="333333"/>
+          <w:sz w:val="27"/>
+          <w:szCs w:val="27"/>
+          <w:lang w:eastAsia="zh-CN"/>
+        </w:rPr>
+        <w:t>classpath</w:t>
+      </w:r>
+      <w:proofErr w:type="spellEnd"/>
+      <w:r>
+        <w:rPr>
+          <w:rFonts w:ascii="Helvetica" w:hAnsi="Helvetica" w:cs="Times New Roman"/>
+          <w:color w:val="333333"/>
+          <w:sz w:val="27"/>
+          <w:szCs w:val="27"/>
+          <w:lang w:eastAsia="zh-CN"/>
+        </w:rPr>
+        <w:t xml:space="preserve"> that points to a folder will be monitored for changes.</w:t>
+      </w:r>
+    </w:p>
+    <w:p>
+      <w:pPr>
+        <w:rPr>
+          <w:rFonts w:hint="eastAsia"/>
+          <w:lang w:eastAsia="zh-CN"/>
+        </w:rPr>
+      </w:pPr>
+      <w:r>
+        <w:rPr>
+          <w:lang w:eastAsia="zh-CN"/>
+        </w:rPr>
+        <w:t>应用了</w:t>
+      </w:r>
+      <w:r>
+        <w:rPr>
+          <w:lang w:eastAsia="zh-CN"/>
+        </w:rPr>
+        <w:t>spring-boot-</w:t>
+      </w:r>
+      <w:proofErr w:type="spellStart"/>
+      <w:r>
+        <w:rPr>
+          <w:lang w:eastAsia="zh-CN"/>
+        </w:rPr>
+        <w:t>devtools</w:t>
+      </w:r>
+      <w:proofErr w:type="spellEnd"/>
+      <w:r>
+        <w:rPr>
+          <w:rFonts w:hint="eastAsia"/>
+          <w:lang w:eastAsia="zh-CN"/>
+        </w:rPr>
+        <w:t>的</w:t>
+      </w:r>
+      <w:r>
+        <w:rPr>
+          <w:lang w:eastAsia="zh-CN"/>
+        </w:rPr>
+        <w:t>项目，</w:t>
+      </w:r>
+      <w:r>
+        <w:rPr>
+          <w:rFonts w:hint="eastAsia"/>
+          <w:lang w:eastAsia="zh-CN"/>
+        </w:rPr>
+        <w:t>在</w:t>
+      </w:r>
+      <w:r>
+        <w:rPr>
+          <w:lang w:eastAsia="zh-CN"/>
+        </w:rPr>
+        <w:t>修改</w:t>
+      </w:r>
+      <w:proofErr w:type="spellStart"/>
+      <w:r>
+        <w:rPr>
+          <w:lang w:eastAsia="zh-CN"/>
+        </w:rPr>
+        <w:t>classpath</w:t>
+      </w:r>
+      <w:proofErr w:type="spellEnd"/>
+      <w:r>
+        <w:rPr>
+          <w:lang w:eastAsia="zh-CN"/>
+        </w:rPr>
+        <w:t>的时候项目会自动的进行重启</w:t>
+      </w:r>
       <w:bookmarkStart w:id="0" w:name="_GoBack"/>
       <w:bookmarkEnd w:id="0"/>
     </w:p>
@@ -415,6 +607,26 @@
     <w:name w:val="Normal"/>
     <w:qFormat/>
   </w:style>
+  <w:style w:type="paragraph" w:styleId="2">
+    <w:name w:val="heading 2"/>
+    <w:basedOn w:val="a"/>
+    <w:link w:val="20"/>
+    <w:uiPriority w:val="9"/>
+    <w:qFormat/>
+    <w:rsid w:val="00D9701D"/>
+    <w:pPr>
+      <w:spacing w:before="100" w:beforeAutospacing="1" w:after="100" w:afterAutospacing="1"/>
+      <w:outlineLvl w:val="1"/>
+    </w:pPr>
+    <w:rPr>
+      <w:rFonts w:ascii="Times New Roman" w:hAnsi="Times New Roman" w:cs="Times New Roman"/>
+      <w:b/>
+      <w:bCs/>
+      <w:sz w:val="36"/>
+      <w:szCs w:val="36"/>
+      <w:lang w:eastAsia="zh-CN"/>
+    </w:rPr>
+  </w:style>
   <w:style w:type="character" w:default="1" w:styleId="a0">
     <w:name w:val="Default Paragraph Font"/>
     <w:uiPriority w:val="1"/>
@@ -441,6 +653,54 @@
     <w:uiPriority w:val="99"/>
     <w:semiHidden/>
     <w:unhideWhenUsed/>
+  </w:style>
+  <w:style w:type="character" w:customStyle="1" w:styleId="20">
+    <w:name w:val="标题 2字符"/>
+    <w:basedOn w:val="a0"/>
+    <w:link w:val="2"/>
+    <w:uiPriority w:val="9"/>
+    <w:rsid w:val="00D9701D"/>
+    <w:rPr>
+      <w:rFonts w:ascii="Times New Roman" w:hAnsi="Times New Roman" w:cs="Times New Roman"/>
+      <w:b/>
+      <w:bCs/>
+      <w:sz w:val="36"/>
+      <w:szCs w:val="36"/>
+      <w:lang w:eastAsia="zh-CN"/>
+    </w:rPr>
+  </w:style>
+  <w:style w:type="paragraph" w:styleId="a3">
+    <w:name w:val="Normal (Web)"/>
+    <w:basedOn w:val="a"/>
+    <w:uiPriority w:val="99"/>
+    <w:semiHidden/>
+    <w:unhideWhenUsed/>
+    <w:rsid w:val="00D9701D"/>
+    <w:pPr>
+      <w:spacing w:before="100" w:beforeAutospacing="1" w:after="100" w:afterAutospacing="1"/>
+    </w:pPr>
+    <w:rPr>
+      <w:rFonts w:ascii="Times New Roman" w:hAnsi="Times New Roman" w:cs="Times New Roman"/>
+      <w:lang w:eastAsia="zh-CN"/>
+    </w:rPr>
+  </w:style>
+  <w:style w:type="character" w:customStyle="1" w:styleId="apple-converted-space">
+    <w:name w:val="apple-converted-space"/>
+    <w:basedOn w:val="a0"/>
+    <w:rsid w:val="00D9701D"/>
+  </w:style>
+  <w:style w:type="character" w:styleId="HTML">
+    <w:name w:val="HTML Code"/>
+    <w:basedOn w:val="a0"/>
+    <w:uiPriority w:val="99"/>
+    <w:semiHidden/>
+    <w:unhideWhenUsed/>
+    <w:rsid w:val="00D9701D"/>
+    <w:rPr>
+      <w:rFonts w:ascii="Courier New" w:eastAsiaTheme="minorEastAsia" w:hAnsi="Courier New" w:cs="Courier New"/>
+      <w:sz w:val="20"/>
+      <w:szCs w:val="20"/>
+    </w:rPr>
   </w:style>
 </w:styles>
 </file>
